--- a/Allfiles/20486C/Mod02/Labfiles/DetailedPlanningDocument.docx
+++ b/Allfiles/20486C/Mod02/Labfiles/DetailedPlanningDocument.docx
@@ -4,7 +4,7 @@
   <w:body>
     <w:p>
       <w:pPr>
-        <w:pStyle w:val="Title"/>
+        <w:pStyle w:val="Ttulo"/>
       </w:pPr>
       <w:r>
         <w:t>Adventure Works Photo Sharing Application (Proposed)</w:t>
@@ -12,7 +12,7 @@
     </w:p>
     <w:p>
       <w:pPr>
-        <w:pStyle w:val="Subtitle"/>
+        <w:pStyle w:val="Subttulo"/>
       </w:pPr>
       <w:r>
         <w:t>Detailed Planning Document</w:t>
@@ -56,7 +56,7 @@
     </w:p>
     <w:p>
       <w:pPr>
-        <w:pStyle w:val="Heading1"/>
+        <w:pStyle w:val="Ttulo1"/>
       </w:pPr>
       <w:r>
         <w:t>Introduction</w:t>
@@ -107,7 +107,7 @@
     </w:p>
     <w:p>
       <w:pPr>
-        <w:pStyle w:val="Heading1"/>
+        <w:pStyle w:val="Ttulo1"/>
       </w:pPr>
       <w:r>
         <w:t>MVC Model</w:t>
@@ -153,7 +153,7 @@
     </w:p>
     <w:tbl>
       <w:tblPr>
-        <w:tblStyle w:val="LightShading-Accent3"/>
+        <w:tblStyle w:val="Sombreadoclaro-nfasis3"/>
         <w:tblW w:w="9322" w:type="dxa"/>
         <w:tblLook w:val="04A0" w:firstRow="1" w:lastRow="0" w:firstColumn="1" w:lastColumn="0" w:noHBand="0" w:noVBand="1"/>
       </w:tblPr>
@@ -229,17 +229,62 @@
           <w:tcPr>
             <w:cnfStyle w:val="001000000000" w:firstRow="0" w:lastRow="0" w:firstColumn="1" w:lastColumn="0" w:oddVBand="0" w:evenVBand="0" w:oddHBand="0" w:evenHBand="0" w:firstRowFirstColumn="0" w:firstRowLastColumn="0" w:lastRowFirstColumn="0" w:lastRowLastColumn="0"/>
             <w:tcW w:w="1384" w:type="dxa"/>
-          </w:tcPr>
+            <w:vMerge w:val="restart"/>
+          </w:tcPr>
+          <w:p>
+            <w:pPr>
+              <w:rPr>
+                <w:b w:val="0"/>
+                <w:bCs w:val="0"/>
+              </w:rPr>
+            </w:pPr>
+            <w:r>
+              <w:t>Model class name1</w:t>
+            </w:r>
+          </w:p>
+          <w:p>
+            <w:pPr>
+              <w:rPr>
+                <w:b w:val="0"/>
+                <w:bCs w:val="0"/>
+              </w:rPr>
+            </w:pPr>
+            <w:r>
+              <w:t xml:space="preserve">Model </w:t>
+            </w:r>
+            <w:r>
+              <w:t>name2</w:t>
+            </w:r>
+          </w:p>
           <w:p/>
         </w:tc>
         <w:tc>
           <w:tcPr>
             <w:tcW w:w="3969" w:type="dxa"/>
+            <w:vMerge w:val="restart"/>
           </w:tcPr>
           <w:p>
             <w:pPr>
               <w:cnfStyle w:val="000000100000" w:firstRow="0" w:lastRow="0" w:firstColumn="0" w:lastColumn="0" w:oddVBand="0" w:evenVBand="0" w:oddHBand="1" w:evenHBand="0" w:firstRowFirstColumn="0" w:firstRowLastColumn="0" w:lastRowFirstColumn="0" w:lastRowLastColumn="0"/>
             </w:pPr>
+            <w:r>
+              <w:t>Description of the model class</w:t>
+            </w:r>
+          </w:p>
+          <w:p>
+            <w:pPr>
+              <w:cnfStyle w:val="000000100000" w:firstRow="0" w:lastRow="0" w:firstColumn="0" w:lastColumn="0" w:oddVBand="0" w:evenVBand="0" w:oddHBand="1" w:evenHBand="0" w:firstRowFirstColumn="0" w:firstRowLastColumn="0" w:lastRowFirstColumn="0" w:lastRowLastColumn="0"/>
+            </w:pPr>
+            <w:r>
+              <w:t>Description of the model</w:t>
+            </w:r>
+          </w:p>
+          <w:p>
+            <w:pPr>
+              <w:cnfStyle w:val="000000100000" w:firstRow="0" w:lastRow="0" w:firstColumn="0" w:lastColumn="0" w:oddVBand="0" w:evenVBand="0" w:oddHBand="1" w:evenHBand="0" w:firstRowFirstColumn="0" w:firstRowLastColumn="0" w:lastRowFirstColumn="0" w:lastRowLastColumn="0"/>
+            </w:pPr>
+            <w:bookmarkStart w:id="0" w:name="_GoBack"/>
+            <w:bookmarkEnd w:id="0"/>
           </w:p>
         </w:tc>
         <w:tc>
@@ -250,6 +295,9 @@
             <w:pPr>
               <w:cnfStyle w:val="000000100000" w:firstRow="0" w:lastRow="0" w:firstColumn="0" w:lastColumn="0" w:oddVBand="0" w:evenVBand="0" w:oddHBand="1" w:evenHBand="0" w:firstRowFirstColumn="0" w:firstRowLastColumn="0" w:lastRowFirstColumn="0" w:lastRowLastColumn="0"/>
             </w:pPr>
+            <w:r>
+              <w:t>Property1</w:t>
+            </w:r>
           </w:p>
         </w:tc>
         <w:tc>
@@ -260,6 +308,9 @@
             <w:pPr>
               <w:cnfStyle w:val="000000100000" w:firstRow="0" w:lastRow="0" w:firstColumn="0" w:lastColumn="0" w:oddVBand="0" w:evenVBand="0" w:oddHBand="1" w:evenHBand="0" w:firstRowFirstColumn="0" w:firstRowLastColumn="0" w:lastRowFirstColumn="0" w:lastRowLastColumn="0"/>
             </w:pPr>
+            <w:r>
+              <w:t>Data type1</w:t>
+            </w:r>
           </w:p>
         </w:tc>
       </w:tr>
@@ -268,12 +319,14 @@
           <w:tcPr>
             <w:cnfStyle w:val="001000000000" w:firstRow="0" w:lastRow="0" w:firstColumn="1" w:lastColumn="0" w:oddVBand="0" w:evenVBand="0" w:oddHBand="0" w:evenHBand="0" w:firstRowFirstColumn="0" w:firstRowLastColumn="0" w:lastRowFirstColumn="0" w:lastRowLastColumn="0"/>
             <w:tcW w:w="1384" w:type="dxa"/>
+            <w:vMerge/>
           </w:tcPr>
           <w:p/>
         </w:tc>
         <w:tc>
           <w:tcPr>
             <w:tcW w:w="3969" w:type="dxa"/>
+            <w:vMerge/>
           </w:tcPr>
           <w:p>
             <w:pPr>
@@ -289,6 +342,9 @@
             <w:pPr>
               <w:cnfStyle w:val="000000000000" w:firstRow="0" w:lastRow="0" w:firstColumn="0" w:lastColumn="0" w:oddVBand="0" w:evenVBand="0" w:oddHBand="0" w:evenHBand="0" w:firstRowFirstColumn="0" w:firstRowLastColumn="0" w:lastRowFirstColumn="0" w:lastRowLastColumn="0"/>
             </w:pPr>
+            <w:r>
+              <w:t>Property2</w:t>
+            </w:r>
           </w:p>
         </w:tc>
         <w:tc>
@@ -299,6 +355,9 @@
             <w:pPr>
               <w:cnfStyle w:val="000000000000" w:firstRow="0" w:lastRow="0" w:firstColumn="0" w:lastColumn="0" w:oddVBand="0" w:evenVBand="0" w:oddHBand="0" w:evenHBand="0" w:firstRowFirstColumn="0" w:firstRowLastColumn="0" w:lastRowFirstColumn="0" w:lastRowLastColumn="0"/>
             </w:pPr>
+            <w:r>
+              <w:t>Data type2</w:t>
+            </w:r>
           </w:p>
         </w:tc>
       </w:tr>
@@ -310,12 +369,14 @@
           <w:tcPr>
             <w:cnfStyle w:val="001000000000" w:firstRow="0" w:lastRow="0" w:firstColumn="1" w:lastColumn="0" w:oddVBand="0" w:evenVBand="0" w:oddHBand="0" w:evenHBand="0" w:firstRowFirstColumn="0" w:firstRowLastColumn="0" w:lastRowFirstColumn="0" w:lastRowLastColumn="0"/>
             <w:tcW w:w="1384" w:type="dxa"/>
+            <w:vMerge/>
           </w:tcPr>
           <w:p/>
         </w:tc>
         <w:tc>
           <w:tcPr>
             <w:tcW w:w="3969" w:type="dxa"/>
+            <w:vMerge/>
           </w:tcPr>
           <w:p>
             <w:pPr>
@@ -347,7 +408,7 @@
     </w:tbl>
     <w:p>
       <w:pPr>
-        <w:pStyle w:val="Heading1"/>
+        <w:pStyle w:val="Ttulo1"/>
       </w:pPr>
       <w:r>
         <w:t>MVC Controllers</w:t>
@@ -355,12 +416,7 @@
     </w:p>
     <w:p>
       <w:r>
-        <w:t>Developers will create the following c</w:t>
-      </w:r>
-      <w:bookmarkStart w:id="0" w:name="_GoBack"/>
-      <w:bookmarkEnd w:id="0"/>
-      <w:r>
-        <w:t>ontrollers. For each controller, actions have been listed and descriptions given.</w:t>
+        <w:t>Developers will create the following controllers. For each controller, actions have been listed and descriptions given.</w:t>
       </w:r>
     </w:p>
     <w:p>
@@ -394,7 +450,7 @@
     </w:p>
     <w:tbl>
       <w:tblPr>
-        <w:tblStyle w:val="LightShading-Accent3"/>
+        <w:tblStyle w:val="Sombreadoclaro-nfasis3"/>
         <w:tblW w:w="9322" w:type="dxa"/>
         <w:tblLook w:val="04A0" w:firstRow="1" w:lastRow="0" w:firstColumn="1" w:lastColumn="0" w:noHBand="0" w:noVBand="1"/>
       </w:tblPr>
@@ -542,7 +598,7 @@
     <w:p/>
     <w:p>
       <w:pPr>
-        <w:pStyle w:val="Heading1"/>
+        <w:pStyle w:val="Ttulo1"/>
       </w:pPr>
       <w:r>
         <w:t>MVC Views</w:t>
@@ -584,7 +640,7 @@
     </w:p>
     <w:tbl>
       <w:tblPr>
-        <w:tblStyle w:val="LightShading-Accent3"/>
+        <w:tblStyle w:val="Sombreadoclaro-nfasis3"/>
         <w:tblW w:w="0" w:type="auto"/>
         <w:tblLook w:val="04A0" w:firstRow="1" w:lastRow="0" w:firstColumn="1" w:lastColumn="0" w:noHBand="0" w:noVBand="1"/>
       </w:tblPr>
@@ -731,7 +787,7 @@
     </w:tbl>
     <w:p>
       <w:pPr>
-        <w:pStyle w:val="Heading1"/>
+        <w:pStyle w:val="Ttulo1"/>
       </w:pPr>
       <w:r>
         <w:t>Hosting Recommendations</w:t>
@@ -744,7 +800,7 @@
     </w:p>
     <w:p>
       <w:pPr>
-        <w:pStyle w:val="Heading2"/>
+        <w:pStyle w:val="Ttulo2"/>
       </w:pPr>
       <w:r>
         <w:t>Web Server</w:t>
@@ -771,7 +827,7 @@
     </w:p>
     <w:p>
       <w:pPr>
-        <w:pStyle w:val="Heading2"/>
+        <w:pStyle w:val="Ttulo2"/>
       </w:pPr>
       <w:r>
         <w:t>Database</w:t>
@@ -969,11 +1025,11 @@
     <w:name w:val="Normal"/>
     <w:qFormat/>
   </w:style>
-  <w:style w:type="paragraph" w:styleId="Heading1">
+  <w:style w:type="paragraph" w:styleId="Ttulo1">
     <w:name w:val="heading 1"/>
     <w:basedOn w:val="Normal"/>
     <w:next w:val="Normal"/>
-    <w:link w:val="Heading1Char"/>
+    <w:link w:val="Ttulo1Car"/>
     <w:uiPriority w:val="9"/>
     <w:qFormat/>
     <w:rsid w:val="00C6169E"/>
@@ -992,11 +1048,11 @@
       <w:szCs w:val="28"/>
     </w:rPr>
   </w:style>
-  <w:style w:type="paragraph" w:styleId="Heading2">
+  <w:style w:type="paragraph" w:styleId="Ttulo2">
     <w:name w:val="heading 2"/>
     <w:basedOn w:val="Normal"/>
     <w:next w:val="Normal"/>
-    <w:link w:val="Heading2Char"/>
+    <w:link w:val="Ttulo2Car"/>
     <w:uiPriority w:val="9"/>
     <w:unhideWhenUsed/>
     <w:qFormat/>
@@ -1016,13 +1072,13 @@
       <w:szCs w:val="26"/>
     </w:rPr>
   </w:style>
-  <w:style w:type="character" w:default="1" w:styleId="DefaultParagraphFont">
+  <w:style w:type="character" w:default="1" w:styleId="Fuentedeprrafopredeter">
     <w:name w:val="Default Paragraph Font"/>
     <w:uiPriority w:val="1"/>
     <w:semiHidden/>
     <w:unhideWhenUsed/>
   </w:style>
-  <w:style w:type="table" w:default="1" w:styleId="TableNormal">
+  <w:style w:type="table" w:default="1" w:styleId="Tablanormal">
     <w:name w:val="Normal Table"/>
     <w:uiPriority w:val="99"/>
     <w:semiHidden/>
@@ -1037,17 +1093,17 @@
       </w:tblCellMar>
     </w:tblPr>
   </w:style>
-  <w:style w:type="numbering" w:default="1" w:styleId="NoList">
+  <w:style w:type="numbering" w:default="1" w:styleId="Sinlista">
     <w:name w:val="No List"/>
     <w:uiPriority w:val="99"/>
     <w:semiHidden/>
     <w:unhideWhenUsed/>
   </w:style>
-  <w:style w:type="paragraph" w:styleId="Title">
+  <w:style w:type="paragraph" w:styleId="Ttulo">
     <w:name w:val="Title"/>
     <w:basedOn w:val="Normal"/>
     <w:next w:val="Normal"/>
-    <w:link w:val="TitleChar"/>
+    <w:link w:val="TtuloCar"/>
     <w:uiPriority w:val="10"/>
     <w:qFormat/>
     <w:rsid w:val="00207B03"/>
@@ -1067,10 +1123,10 @@
       <w:szCs w:val="52"/>
     </w:rPr>
   </w:style>
-  <w:style w:type="character" w:customStyle="1" w:styleId="TitleChar">
-    <w:name w:val="Title Char"/>
-    <w:basedOn w:val="DefaultParagraphFont"/>
-    <w:link w:val="Title"/>
+  <w:style w:type="character" w:customStyle="1" w:styleId="TtuloCar">
+    <w:name w:val="Título Car"/>
+    <w:basedOn w:val="Fuentedeprrafopredeter"/>
+    <w:link w:val="Ttulo"/>
     <w:uiPriority w:val="10"/>
     <w:rsid w:val="00207B03"/>
     <w:rPr>
@@ -1082,11 +1138,11 @@
       <w:szCs w:val="52"/>
     </w:rPr>
   </w:style>
-  <w:style w:type="paragraph" w:styleId="Subtitle">
+  <w:style w:type="paragraph" w:styleId="Subttulo">
     <w:name w:val="Subtitle"/>
     <w:basedOn w:val="Normal"/>
     <w:next w:val="Normal"/>
-    <w:link w:val="SubtitleChar"/>
+    <w:link w:val="SubttuloCar"/>
     <w:uiPriority w:val="11"/>
     <w:qFormat/>
     <w:rsid w:val="00207B03"/>
@@ -1105,10 +1161,10 @@
       <w:szCs w:val="24"/>
     </w:rPr>
   </w:style>
-  <w:style w:type="character" w:customStyle="1" w:styleId="SubtitleChar">
-    <w:name w:val="Subtitle Char"/>
-    <w:basedOn w:val="DefaultParagraphFont"/>
-    <w:link w:val="Subtitle"/>
+  <w:style w:type="character" w:customStyle="1" w:styleId="SubttuloCar">
+    <w:name w:val="Subtítulo Car"/>
+    <w:basedOn w:val="Fuentedeprrafopredeter"/>
+    <w:link w:val="Subttulo"/>
     <w:uiPriority w:val="11"/>
     <w:rsid w:val="00207B03"/>
     <w:rPr>
@@ -1121,10 +1177,10 @@
       <w:szCs w:val="24"/>
     </w:rPr>
   </w:style>
-  <w:style w:type="character" w:customStyle="1" w:styleId="Heading1Char">
-    <w:name w:val="Heading 1 Char"/>
-    <w:basedOn w:val="DefaultParagraphFont"/>
-    <w:link w:val="Heading1"/>
+  <w:style w:type="character" w:customStyle="1" w:styleId="Ttulo1Car">
+    <w:name w:val="Título 1 Car"/>
+    <w:basedOn w:val="Fuentedeprrafopredeter"/>
+    <w:link w:val="Ttulo1"/>
     <w:uiPriority w:val="9"/>
     <w:rsid w:val="00C6169E"/>
     <w:rPr>
@@ -1136,9 +1192,9 @@
       <w:szCs w:val="28"/>
     </w:rPr>
   </w:style>
-  <w:style w:type="table" w:styleId="TableGrid">
+  <w:style w:type="table" w:styleId="Tablaconcuadrcula">
     <w:name w:val="Table Grid"/>
-    <w:basedOn w:val="TableNormal"/>
+    <w:basedOn w:val="Tablanormal"/>
     <w:uiPriority w:val="39"/>
     <w:rsid w:val="00B638E7"/>
     <w:pPr>
@@ -1162,9 +1218,9 @@
       </w:tblCellMar>
     </w:tblPr>
   </w:style>
-  <w:style w:type="table" w:styleId="LightShading-Accent3">
+  <w:style w:type="table" w:styleId="Sombreadoclaro-nfasis3">
     <w:name w:val="Light Shading Accent 3"/>
-    <w:basedOn w:val="TableNormal"/>
+    <w:basedOn w:val="Tablanormal"/>
     <w:uiPriority w:val="60"/>
     <w:rsid w:val="00B638E7"/>
     <w:pPr>
@@ -1265,10 +1321,10 @@
       </w:tcPr>
     </w:tblStylePr>
   </w:style>
-  <w:style w:type="character" w:customStyle="1" w:styleId="Heading2Char">
-    <w:name w:val="Heading 2 Char"/>
-    <w:basedOn w:val="DefaultParagraphFont"/>
-    <w:link w:val="Heading2"/>
+  <w:style w:type="character" w:customStyle="1" w:styleId="Ttulo2Car">
+    <w:name w:val="Título 2 Car"/>
+    <w:basedOn w:val="Fuentedeprrafopredeter"/>
+    <w:link w:val="Ttulo2"/>
     <w:uiPriority w:val="9"/>
     <w:rsid w:val="00506E33"/>
     <w:rPr>
@@ -1445,11 +1501,11 @@
     <w:name w:val="Normal"/>
     <w:qFormat/>
   </w:style>
-  <w:style w:type="paragraph" w:styleId="Heading1">
+  <w:style w:type="paragraph" w:styleId="Ttulo1">
     <w:name w:val="heading 1"/>
     <w:basedOn w:val="Normal"/>
     <w:next w:val="Normal"/>
-    <w:link w:val="Heading1Char"/>
+    <w:link w:val="Ttulo1Car"/>
     <w:uiPriority w:val="9"/>
     <w:qFormat/>
     <w:rsid w:val="00C6169E"/>
@@ -1468,11 +1524,11 @@
       <w:szCs w:val="28"/>
     </w:rPr>
   </w:style>
-  <w:style w:type="paragraph" w:styleId="Heading2">
+  <w:style w:type="paragraph" w:styleId="Ttulo2">
     <w:name w:val="heading 2"/>
     <w:basedOn w:val="Normal"/>
     <w:next w:val="Normal"/>
-    <w:link w:val="Heading2Char"/>
+    <w:link w:val="Ttulo2Car"/>
     <w:uiPriority w:val="9"/>
     <w:unhideWhenUsed/>
     <w:qFormat/>
@@ -1492,13 +1548,13 @@
       <w:szCs w:val="26"/>
     </w:rPr>
   </w:style>
-  <w:style w:type="character" w:default="1" w:styleId="DefaultParagraphFont">
+  <w:style w:type="character" w:default="1" w:styleId="Fuentedeprrafopredeter">
     <w:name w:val="Default Paragraph Font"/>
     <w:uiPriority w:val="1"/>
     <w:semiHidden/>
     <w:unhideWhenUsed/>
   </w:style>
-  <w:style w:type="table" w:default="1" w:styleId="TableNormal">
+  <w:style w:type="table" w:default="1" w:styleId="Tablanormal">
     <w:name w:val="Normal Table"/>
     <w:uiPriority w:val="99"/>
     <w:semiHidden/>
@@ -1513,17 +1569,17 @@
       </w:tblCellMar>
     </w:tblPr>
   </w:style>
-  <w:style w:type="numbering" w:default="1" w:styleId="NoList">
+  <w:style w:type="numbering" w:default="1" w:styleId="Sinlista">
     <w:name w:val="No List"/>
     <w:uiPriority w:val="99"/>
     <w:semiHidden/>
     <w:unhideWhenUsed/>
   </w:style>
-  <w:style w:type="paragraph" w:styleId="Title">
+  <w:style w:type="paragraph" w:styleId="Ttulo">
     <w:name w:val="Title"/>
     <w:basedOn w:val="Normal"/>
     <w:next w:val="Normal"/>
-    <w:link w:val="TitleChar"/>
+    <w:link w:val="TtuloCar"/>
     <w:uiPriority w:val="10"/>
     <w:qFormat/>
     <w:rsid w:val="00207B03"/>
@@ -1543,10 +1599,10 @@
       <w:szCs w:val="52"/>
     </w:rPr>
   </w:style>
-  <w:style w:type="character" w:customStyle="1" w:styleId="TitleChar">
-    <w:name w:val="Title Char"/>
-    <w:basedOn w:val="DefaultParagraphFont"/>
-    <w:link w:val="Title"/>
+  <w:style w:type="character" w:customStyle="1" w:styleId="TtuloCar">
+    <w:name w:val="Título Car"/>
+    <w:basedOn w:val="Fuentedeprrafopredeter"/>
+    <w:link w:val="Ttulo"/>
     <w:uiPriority w:val="10"/>
     <w:rsid w:val="00207B03"/>
     <w:rPr>
@@ -1558,11 +1614,11 @@
       <w:szCs w:val="52"/>
     </w:rPr>
   </w:style>
-  <w:style w:type="paragraph" w:styleId="Subtitle">
+  <w:style w:type="paragraph" w:styleId="Subttulo">
     <w:name w:val="Subtitle"/>
     <w:basedOn w:val="Normal"/>
     <w:next w:val="Normal"/>
-    <w:link w:val="SubtitleChar"/>
+    <w:link w:val="SubttuloCar"/>
     <w:uiPriority w:val="11"/>
     <w:qFormat/>
     <w:rsid w:val="00207B03"/>
@@ -1581,10 +1637,10 @@
       <w:szCs w:val="24"/>
     </w:rPr>
   </w:style>
-  <w:style w:type="character" w:customStyle="1" w:styleId="SubtitleChar">
-    <w:name w:val="Subtitle Char"/>
-    <w:basedOn w:val="DefaultParagraphFont"/>
-    <w:link w:val="Subtitle"/>
+  <w:style w:type="character" w:customStyle="1" w:styleId="SubttuloCar">
+    <w:name w:val="Subtítulo Car"/>
+    <w:basedOn w:val="Fuentedeprrafopredeter"/>
+    <w:link w:val="Subttulo"/>
     <w:uiPriority w:val="11"/>
     <w:rsid w:val="00207B03"/>
     <w:rPr>
@@ -1597,10 +1653,10 @@
       <w:szCs w:val="24"/>
     </w:rPr>
   </w:style>
-  <w:style w:type="character" w:customStyle="1" w:styleId="Heading1Char">
-    <w:name w:val="Heading 1 Char"/>
-    <w:basedOn w:val="DefaultParagraphFont"/>
-    <w:link w:val="Heading1"/>
+  <w:style w:type="character" w:customStyle="1" w:styleId="Ttulo1Car">
+    <w:name w:val="Título 1 Car"/>
+    <w:basedOn w:val="Fuentedeprrafopredeter"/>
+    <w:link w:val="Ttulo1"/>
     <w:uiPriority w:val="9"/>
     <w:rsid w:val="00C6169E"/>
     <w:rPr>
@@ -1612,9 +1668,9 @@
       <w:szCs w:val="28"/>
     </w:rPr>
   </w:style>
-  <w:style w:type="table" w:styleId="TableGrid">
+  <w:style w:type="table" w:styleId="Tablaconcuadrcula">
     <w:name w:val="Table Grid"/>
-    <w:basedOn w:val="TableNormal"/>
+    <w:basedOn w:val="Tablanormal"/>
     <w:uiPriority w:val="39"/>
     <w:rsid w:val="00B638E7"/>
     <w:pPr>
@@ -1638,9 +1694,9 @@
       </w:tblCellMar>
     </w:tblPr>
   </w:style>
-  <w:style w:type="table" w:styleId="LightShading-Accent3">
+  <w:style w:type="table" w:styleId="Sombreadoclaro-nfasis3">
     <w:name w:val="Light Shading Accent 3"/>
-    <w:basedOn w:val="TableNormal"/>
+    <w:basedOn w:val="Tablanormal"/>
     <w:uiPriority w:val="60"/>
     <w:rsid w:val="00B638E7"/>
     <w:pPr>
@@ -1741,10 +1797,10 @@
       </w:tcPr>
     </w:tblStylePr>
   </w:style>
-  <w:style w:type="character" w:customStyle="1" w:styleId="Heading2Char">
-    <w:name w:val="Heading 2 Char"/>
-    <w:basedOn w:val="DefaultParagraphFont"/>
-    <w:link w:val="Heading2"/>
+  <w:style w:type="character" w:customStyle="1" w:styleId="Ttulo2Car">
+    <w:name w:val="Título 2 Car"/>
+    <w:basedOn w:val="Fuentedeprrafopredeter"/>
+    <w:link w:val="Ttulo2"/>
     <w:uiPriority w:val="9"/>
     <w:rsid w:val="00506E33"/>
     <w:rPr>
@@ -2014,7 +2070,7 @@
   <a:extraClrSchemeLst/>
   <a:extLst>
     <a:ext uri="{05A4C25C-085E-4340-85A3-A5531E510DB2}">
-      <thm15:themeFamily xmlns:thm15="http://schemas.microsoft.com/office/thememl/2012/main" xmlns="" name="Office Theme" id="{62F939B6-93AF-4DB8-9C6B-D6C7DFDC589F}" vid="{4A3C46E8-61CC-4603-A589-7422A47A8E4A}"/>
+      <thm15:themeFamily xmlns="" xmlns:thm15="http://schemas.microsoft.com/office/thememl/2012/main" name="Office Theme" id="{62F939B6-93AF-4DB8-9C6B-D6C7DFDC589F}" vid="{4A3C46E8-61CC-4603-A589-7422A47A8E4A}"/>
     </a:ext>
   </a:extLst>
 </a:theme>
